--- a/SE401/Lectures/9-Testing Metrics/Activity 9.1-Code Coverage Analysis/Activity 9.1 - Code Coverage Analysis using EclEmma.docx
+++ b/SE401/Lectures/9-Testing Metrics/Activity 9.1-Code Coverage Analysis/Activity 9.1 - Code Coverage Analysis using EclEmma.docx
@@ -122,8 +122,6 @@
           <w:rFonts w:asciiTheme="majorBidi" w:hAnsiTheme="majorBidi" w:cstheme="majorBidi"/>
         </w:rPr>
       </w:pPr>
-      <w:bookmarkStart w:id="0" w:name="_GoBack"/>
-      <w:bookmarkEnd w:id="0"/>
       <w:r>
         <w:rPr>
           <w:rFonts w:asciiTheme="majorBidi" w:hAnsiTheme="majorBidi" w:cstheme="majorBidi"/>
@@ -229,6 +227,8 @@
           <w:rFonts w:asciiTheme="majorBidi" w:hAnsiTheme="majorBidi" w:cstheme="majorBidi"/>
         </w:rPr>
       </w:pPr>
+      <w:bookmarkStart w:id="0" w:name="_GoBack"/>
+      <w:bookmarkEnd w:id="0"/>
     </w:p>
     <w:p>
       <w:pPr>
@@ -331,17 +331,15 @@
           <w:rFonts w:asciiTheme="majorBidi" w:hAnsiTheme="majorBidi" w:cstheme="majorBidi"/>
           <w:color w:val="24292E"/>
         </w:rPr>
-        <w:t xml:space="preserve">, and Caruso indicate that 70% statement coverage is necessary to ensure sufficient test case coverage, 50% statement coverage is insufficient to exercise the module, and beyond 70%-80% is not cost effective. Hutchins indicates that even 100% coverage is not necessarily a good indication of testing adequacy, for though more faults are discovered at 100% coverage than 90% or 95% coverage, faults can still be uncovered even if testing has reached 100% coverage. These recommendations, however, are quite old and reflect trying to do code coverage from </w:t>
-      </w:r>
-      <w:proofErr w:type="gramStart"/>
-      <w:r>
-        <w:rPr>
-          <w:rFonts w:asciiTheme="majorBidi" w:hAnsiTheme="majorBidi" w:cstheme="majorBidi"/>
-          <w:color w:val="24292E"/>
-        </w:rPr>
-        <w:t>a</w:t>
-      </w:r>
-      <w:proofErr w:type="gramEnd"/>
+        <w:t>, and Caruso indicate that 70% statement coverage is necessary to ensure sufficient test case coverage, 50% statement coverage is insufficient to exercise the module, and beyond 70%-80% is not cost effective. Hutchins indicates that even 100% coverage is not necessarily a good indication of testing adequacy, for though more faults are discovered at 100% coverage than 90% or 95% coverage, faults can still be uncovered even if testing has reached 100% coverage. These recommendations, however, are quite old and reflect trying to do code coverage from a</w:t>
+      </w:r>
+      <w:r>
+        <w:rPr>
+          <w:rFonts w:asciiTheme="majorBidi" w:hAnsiTheme="majorBidi" w:cstheme="majorBidi"/>
+          <w:color w:val="24292E"/>
+        </w:rPr>
+        <w:t>n</w:t>
+      </w:r>
       <w:r>
         <w:rPr>
           <w:rFonts w:asciiTheme="majorBidi" w:hAnsiTheme="majorBidi" w:cstheme="majorBidi"/>
@@ -479,25 +477,7 @@
           <w:rFonts w:asciiTheme="majorBidi" w:hAnsiTheme="majorBidi" w:cstheme="majorBidi"/>
           <w:color w:val="24292E"/>
         </w:rPr>
-        <w:t xml:space="preserve"> </w:t>
-      </w:r>
-      <w:proofErr w:type="gramStart"/>
-      <w:r>
-        <w:rPr>
-          <w:rStyle w:val="Emphasis"/>
-          <w:rFonts w:asciiTheme="majorBidi" w:hAnsiTheme="majorBidi" w:cstheme="majorBidi"/>
-          <w:color w:val="24292E"/>
-        </w:rPr>
-        <w:t>The</w:t>
-      </w:r>
-      <w:proofErr w:type="gramEnd"/>
-      <w:r>
-        <w:rPr>
-          <w:rStyle w:val="Emphasis"/>
-          <w:rFonts w:asciiTheme="majorBidi" w:hAnsiTheme="majorBidi" w:cstheme="majorBidi"/>
-          <w:color w:val="24292E"/>
-        </w:rPr>
-        <w:t xml:space="preserve"> relationship between coverage and reliability.</w:t>
+        <w:t xml:space="preserve"> The relationship between coverage and reliability.</w:t>
       </w:r>
     </w:p>
     <w:p>
